--- a/MiniEspecificacaoDeCasoDeUso - Manter Candidato.docx
+++ b/MiniEspecificacaoDeCasoDeUso - Manter Candidato.docx
@@ -1,6 +1,6 @@
 
 <file path=word/document.xml><?xml version="1.0" encoding="utf-8"?>
-<w:document xmlns:wpc="http://schemas.microsoft.com/office/word/2010/wordprocessingCanvas" xmlns:mc="http://schemas.openxmlformats.org/markup-compatibility/2006" xmlns:o="urn:schemas-microsoft-com:office:office" xmlns:r="http://schemas.openxmlformats.org/officeDocument/2006/relationships" xmlns:m="http://schemas.openxmlformats.org/officeDocument/2006/math" xmlns:v="urn:schemas-microsoft-com:vml" xmlns:wp14="http://schemas.microsoft.com/office/word/2010/wordprocessingDrawing" xmlns:wp="http://schemas.openxmlformats.org/drawingml/2006/wordprocessingDrawing" xmlns:w10="urn:schemas-microsoft-com:office:word" xmlns:w="http://schemas.openxmlformats.org/wordprocessingml/2006/main" xmlns:w14="http://schemas.microsoft.com/office/word/2010/wordml" xmlns:wpg="http://schemas.microsoft.com/office/word/2010/wordprocessingGroup" xmlns:wpi="http://schemas.microsoft.com/office/word/2010/wordprocessingInk" xmlns:wne="http://schemas.microsoft.com/office/word/2006/wordml" xmlns:wps="http://schemas.microsoft.com/office/word/2010/wordprocessingShape" mc:Ignorable="w14 wp14">
+<w:document xmlns:ve="http://schemas.openxmlformats.org/markup-compatibility/2006" xmlns:o="urn:schemas-microsoft-com:office:office" xmlns:r="http://schemas.openxmlformats.org/officeDocument/2006/relationships" xmlns:m="http://schemas.openxmlformats.org/officeDocument/2006/math" xmlns:v="urn:schemas-microsoft-com:vml" xmlns:wp="http://schemas.openxmlformats.org/drawingml/2006/wordprocessingDrawing" xmlns:w10="urn:schemas-microsoft-com:office:word" xmlns:w="http://schemas.openxmlformats.org/wordprocessingml/2006/main" xmlns:wne="http://schemas.microsoft.com/office/word/2006/wordml">
   <w:body>
     <w:p>
       <w:pPr>
@@ -73,16 +73,14 @@
         </w:rPr>
         <w:t xml:space="preserve">Manter </w:t>
       </w:r>
-      <w:proofErr w:type="spellStart"/>
       <w:r>
         <w:rPr>
           <w:rFonts w:ascii="Arial" w:hAnsi="Arial" w:cs="Arial"/>
           <w:sz w:val="28"/>
           <w:szCs w:val="28"/>
         </w:rPr>
-        <w:t>Canditado</w:t>
-      </w:r>
-      <w:proofErr w:type="spellEnd"/>
+        <w:t>Candidato</w:t>
+      </w:r>
     </w:p>
     <w:p>
       <w:pPr>
@@ -131,14 +129,12 @@
         </w:rPr>
         <w:t xml:space="preserve">Este documento tem como objetivo detalhar o caso de uso Manter </w:t>
       </w:r>
-      <w:proofErr w:type="spellStart"/>
-      <w:r>
-        <w:rPr>
-          <w:rFonts w:ascii="Arial" w:hAnsi="Arial" w:cs="Arial"/>
-        </w:rPr>
-        <w:t>Canditado</w:t>
-      </w:r>
-      <w:proofErr w:type="spellEnd"/>
+      <w:r>
+        <w:rPr>
+          <w:rFonts w:ascii="Arial" w:hAnsi="Arial" w:cs="Arial"/>
+        </w:rPr>
+        <w:t>Candidato</w:t>
+      </w:r>
       <w:r>
         <w:rPr>
           <w:rFonts w:ascii="Arial" w:hAnsi="Arial" w:cs="Arial"/>
@@ -211,6 +207,7 @@
     </w:p>
     <w:p>
       <w:pPr>
+        <w:jc w:val="both"/>
         <w:rPr>
           <w:rFonts w:ascii="Arial" w:hAnsi="Arial" w:cs="Arial"/>
         </w:rPr>
@@ -249,6 +246,10 @@
           <w:ilvl w:val="0"/>
           <w:numId w:val="10"/>
         </w:numPr>
+        <w:tabs>
+          <w:tab w:val="clear" w:pos="432"/>
+        </w:tabs>
+        <w:ind w:left="567" w:hanging="567"/>
         <w:rPr>
           <w:sz w:val="24"/>
           <w:szCs w:val="24"/>
@@ -268,15 +269,13 @@
         </w:rPr>
         <w:t xml:space="preserve"> ator Empregado solicita a manutenção de </w:t>
       </w:r>
-      <w:proofErr w:type="spellStart"/>
-      <w:r>
-        <w:rPr>
-          <w:sz w:val="24"/>
-          <w:szCs w:val="24"/>
-        </w:rPr>
-        <w:t>Canditado</w:t>
-      </w:r>
-      <w:proofErr w:type="spellEnd"/>
+      <w:r>
+        <w:rPr>
+          <w:sz w:val="24"/>
+          <w:szCs w:val="24"/>
+        </w:rPr>
+        <w:t>Candidato</w:t>
+      </w:r>
       <w:r>
         <w:rPr>
           <w:sz w:val="24"/>
@@ -292,6 +291,10 @@
           <w:ilvl w:val="0"/>
           <w:numId w:val="10"/>
         </w:numPr>
+        <w:tabs>
+          <w:tab w:val="clear" w:pos="432"/>
+        </w:tabs>
+        <w:ind w:left="567" w:hanging="567"/>
         <w:rPr>
           <w:sz w:val="24"/>
           <w:szCs w:val="24"/>
@@ -311,15 +314,13 @@
         </w:rPr>
         <w:t xml:space="preserve"> de </w:t>
       </w:r>
-      <w:proofErr w:type="spellStart"/>
-      <w:r>
-        <w:rPr>
-          <w:sz w:val="24"/>
-          <w:szCs w:val="24"/>
-        </w:rPr>
-        <w:t>Canditado</w:t>
-      </w:r>
-      <w:proofErr w:type="spellEnd"/>
+      <w:r>
+        <w:rPr>
+          <w:sz w:val="24"/>
+          <w:szCs w:val="24"/>
+        </w:rPr>
+        <w:t>Candidato</w:t>
+      </w:r>
       <w:r>
         <w:rPr>
           <w:sz w:val="24"/>
@@ -335,6 +336,10 @@
           <w:ilvl w:val="0"/>
           <w:numId w:val="10"/>
         </w:numPr>
+        <w:tabs>
+          <w:tab w:val="clear" w:pos="432"/>
+        </w:tabs>
+        <w:ind w:left="567" w:hanging="567"/>
         <w:rPr>
           <w:sz w:val="24"/>
           <w:szCs w:val="24"/>
@@ -355,6 +360,10 @@
           <w:ilvl w:val="0"/>
           <w:numId w:val="10"/>
         </w:numPr>
+        <w:tabs>
+          <w:tab w:val="clear" w:pos="432"/>
+        </w:tabs>
+        <w:ind w:left="567" w:hanging="567"/>
         <w:rPr>
           <w:sz w:val="24"/>
           <w:szCs w:val="24"/>
@@ -367,16 +376,13 @@
         </w:rPr>
         <w:t xml:space="preserve">O sistema valida os dados da busca, conforme regra de negócio Manter </w:t>
       </w:r>
-      <w:proofErr w:type="spellStart"/>
-      <w:r>
-        <w:rPr>
-          <w:sz w:val="24"/>
-          <w:szCs w:val="24"/>
-        </w:rPr>
-        <w:t>Canditado</w:t>
-      </w:r>
-      <w:proofErr w:type="spellEnd"/>
-      <w:proofErr w:type="gramStart"/>
+      <w:r>
+        <w:rPr>
+          <w:sz w:val="24"/>
+          <w:szCs w:val="24"/>
+        </w:rPr>
+        <w:t>Candidato</w:t>
+      </w:r>
       <w:r>
         <w:rPr>
           <w:sz w:val="24"/>
@@ -391,7 +397,6 @@
         </w:rPr>
         <w:t xml:space="preserve"> </w:t>
       </w:r>
-      <w:proofErr w:type="gramEnd"/>
       <w:r>
         <w:rPr>
           <w:sz w:val="24"/>
@@ -407,6 +412,10 @@
           <w:ilvl w:val="0"/>
           <w:numId w:val="10"/>
         </w:numPr>
+        <w:tabs>
+          <w:tab w:val="clear" w:pos="432"/>
+        </w:tabs>
+        <w:ind w:left="567" w:hanging="567"/>
         <w:rPr>
           <w:sz w:val="24"/>
           <w:szCs w:val="24"/>
@@ -419,15 +428,13 @@
         </w:rPr>
         <w:t xml:space="preserve">O sistema recupera o(s) </w:t>
       </w:r>
-      <w:proofErr w:type="spellStart"/>
-      <w:r>
-        <w:rPr>
-          <w:sz w:val="24"/>
-          <w:szCs w:val="24"/>
-        </w:rPr>
-        <w:t>Canditado</w:t>
-      </w:r>
-      <w:proofErr w:type="spellEnd"/>
+      <w:r>
+        <w:rPr>
+          <w:sz w:val="24"/>
+          <w:szCs w:val="24"/>
+        </w:rPr>
+        <w:t>Candidato</w:t>
+      </w:r>
       <w:r>
         <w:rPr>
           <w:sz w:val="24"/>
@@ -443,6 +450,10 @@
           <w:ilvl w:val="0"/>
           <w:numId w:val="10"/>
         </w:numPr>
+        <w:tabs>
+          <w:tab w:val="clear" w:pos="432"/>
+        </w:tabs>
+        <w:ind w:left="567" w:hanging="567"/>
         <w:rPr>
           <w:sz w:val="24"/>
           <w:szCs w:val="24"/>
@@ -491,6 +502,10 @@
           <w:ilvl w:val="0"/>
           <w:numId w:val="10"/>
         </w:numPr>
+        <w:tabs>
+          <w:tab w:val="clear" w:pos="432"/>
+        </w:tabs>
+        <w:ind w:left="567" w:hanging="567"/>
         <w:rPr>
           <w:sz w:val="24"/>
           <w:szCs w:val="24"/>
@@ -545,6 +560,10 @@
           <w:ilvl w:val="0"/>
           <w:numId w:val="11"/>
         </w:numPr>
+        <w:tabs>
+          <w:tab w:val="clear" w:pos="432"/>
+        </w:tabs>
+        <w:ind w:left="567" w:hanging="567"/>
         <w:rPr>
           <w:b/>
           <w:bCs/>
@@ -586,6 +605,10 @@
           <w:ilvl w:val="1"/>
           <w:numId w:val="11"/>
         </w:numPr>
+        <w:tabs>
+          <w:tab w:val="clear" w:pos="576"/>
+        </w:tabs>
+        <w:ind w:left="567" w:hanging="567"/>
         <w:rPr>
           <w:sz w:val="24"/>
           <w:szCs w:val="24"/>
@@ -602,7 +625,7 @@
     <w:p>
       <w:pPr>
         <w:pStyle w:val="PSDS-CorpodeTexto"/>
-        <w:ind w:right="-241" w:firstLine="0"/>
+        <w:ind w:left="567" w:right="-241" w:hanging="567"/>
         <w:rPr>
           <w:sz w:val="24"/>
           <w:szCs w:val="24"/>
@@ -616,6 +639,10 @@
           <w:ilvl w:val="0"/>
           <w:numId w:val="11"/>
         </w:numPr>
+        <w:tabs>
+          <w:tab w:val="clear" w:pos="432"/>
+        </w:tabs>
+        <w:ind w:left="567" w:hanging="567"/>
         <w:rPr>
           <w:b/>
           <w:bCs/>
@@ -658,6 +685,10 @@
           <w:ilvl w:val="1"/>
           <w:numId w:val="11"/>
         </w:numPr>
+        <w:tabs>
+          <w:tab w:val="clear" w:pos="576"/>
+        </w:tabs>
+        <w:ind w:left="567" w:hanging="567"/>
         <w:rPr>
           <w:sz w:val="24"/>
           <w:szCs w:val="24"/>
@@ -678,6 +709,10 @@
           <w:ilvl w:val="1"/>
           <w:numId w:val="11"/>
         </w:numPr>
+        <w:tabs>
+          <w:tab w:val="clear" w:pos="576"/>
+        </w:tabs>
+        <w:ind w:left="567" w:hanging="567"/>
         <w:rPr>
           <w:sz w:val="24"/>
           <w:szCs w:val="24"/>
@@ -704,15 +739,13 @@
         </w:rPr>
         <w:t xml:space="preserve"> informa os dados do </w:t>
       </w:r>
-      <w:proofErr w:type="spellStart"/>
-      <w:r>
-        <w:rPr>
-          <w:sz w:val="24"/>
-          <w:szCs w:val="24"/>
-        </w:rPr>
-        <w:t>Canditado</w:t>
-      </w:r>
-      <w:proofErr w:type="spellEnd"/>
+      <w:r>
+        <w:rPr>
+          <w:sz w:val="24"/>
+          <w:szCs w:val="24"/>
+        </w:rPr>
+        <w:t>Candidato</w:t>
+      </w:r>
       <w:r>
         <w:rPr>
           <w:sz w:val="24"/>
@@ -728,6 +761,10 @@
           <w:ilvl w:val="1"/>
           <w:numId w:val="11"/>
         </w:numPr>
+        <w:tabs>
+          <w:tab w:val="clear" w:pos="576"/>
+        </w:tabs>
+        <w:ind w:left="567" w:hanging="567"/>
         <w:rPr>
           <w:sz w:val="24"/>
           <w:szCs w:val="24"/>
@@ -740,15 +777,13 @@
         </w:rPr>
         <w:t xml:space="preserve">O sistema valida os dados do </w:t>
       </w:r>
-      <w:proofErr w:type="spellStart"/>
-      <w:r>
-        <w:rPr>
-          <w:sz w:val="24"/>
-          <w:szCs w:val="24"/>
-        </w:rPr>
-        <w:t>Canditado</w:t>
-      </w:r>
-      <w:proofErr w:type="spellEnd"/>
+      <w:r>
+        <w:rPr>
+          <w:sz w:val="24"/>
+          <w:szCs w:val="24"/>
+        </w:rPr>
+        <w:t>Candidato</w:t>
+      </w:r>
       <w:r>
         <w:rPr>
           <w:sz w:val="24"/>
@@ -756,15 +791,13 @@
         </w:rPr>
         <w:t xml:space="preserve">, conforme regra de negócio Manter </w:t>
       </w:r>
-      <w:proofErr w:type="spellStart"/>
-      <w:r>
-        <w:rPr>
-          <w:sz w:val="24"/>
-          <w:szCs w:val="24"/>
-        </w:rPr>
-        <w:t>Canditado</w:t>
-      </w:r>
-      <w:proofErr w:type="spellEnd"/>
+      <w:r>
+        <w:rPr>
+          <w:sz w:val="24"/>
+          <w:szCs w:val="24"/>
+        </w:rPr>
+        <w:t>Candidato</w:t>
+      </w:r>
       <w:r>
         <w:rPr>
           <w:sz w:val="24"/>
@@ -787,6 +820,10 @@
           <w:ilvl w:val="1"/>
           <w:numId w:val="11"/>
         </w:numPr>
+        <w:tabs>
+          <w:tab w:val="clear" w:pos="576"/>
+        </w:tabs>
+        <w:ind w:left="567" w:hanging="567"/>
         <w:rPr>
           <w:sz w:val="24"/>
           <w:szCs w:val="24"/>
@@ -799,15 +836,13 @@
         </w:rPr>
         <w:t xml:space="preserve">O sistema grava os dados do </w:t>
       </w:r>
-      <w:proofErr w:type="spellStart"/>
-      <w:r>
-        <w:rPr>
-          <w:sz w:val="24"/>
-          <w:szCs w:val="24"/>
-        </w:rPr>
-        <w:t>Canditado</w:t>
-      </w:r>
-      <w:proofErr w:type="spellEnd"/>
+      <w:r>
+        <w:rPr>
+          <w:sz w:val="24"/>
+          <w:szCs w:val="24"/>
+        </w:rPr>
+        <w:t>Candidato</w:t>
+      </w:r>
       <w:r>
         <w:rPr>
           <w:sz w:val="24"/>
@@ -823,6 +858,10 @@
           <w:ilvl w:val="1"/>
           <w:numId w:val="11"/>
         </w:numPr>
+        <w:tabs>
+          <w:tab w:val="clear" w:pos="576"/>
+        </w:tabs>
+        <w:ind w:left="567" w:hanging="567"/>
         <w:rPr>
           <w:sz w:val="24"/>
           <w:szCs w:val="24"/>
@@ -835,15 +874,13 @@
         </w:rPr>
         <w:t>O sistema apresenta a mensagem “</w:t>
       </w:r>
-      <w:proofErr w:type="spellStart"/>
-      <w:r>
-        <w:rPr>
-          <w:sz w:val="24"/>
-          <w:szCs w:val="24"/>
-        </w:rPr>
-        <w:t>Canditado</w:t>
-      </w:r>
-      <w:proofErr w:type="spellEnd"/>
+      <w:r>
+        <w:rPr>
+          <w:sz w:val="24"/>
+          <w:szCs w:val="24"/>
+        </w:rPr>
+        <w:t>Candidato</w:t>
+      </w:r>
       <w:r>
         <w:rPr>
           <w:sz w:val="24"/>
@@ -859,6 +896,10 @@
           <w:ilvl w:val="1"/>
           <w:numId w:val="11"/>
         </w:numPr>
+        <w:tabs>
+          <w:tab w:val="clear" w:pos="576"/>
+        </w:tabs>
+        <w:ind w:left="567" w:hanging="567"/>
         <w:rPr>
           <w:sz w:val="24"/>
           <w:szCs w:val="24"/>
@@ -875,7 +916,7 @@
     <w:p>
       <w:pPr>
         <w:pStyle w:val="PSDS-CorpodeTexto"/>
-        <w:ind w:firstLine="0"/>
+        <w:ind w:left="567" w:hanging="567"/>
         <w:rPr>
           <w:sz w:val="24"/>
           <w:szCs w:val="24"/>
@@ -889,6 +930,10 @@
           <w:ilvl w:val="0"/>
           <w:numId w:val="11"/>
         </w:numPr>
+        <w:tabs>
+          <w:tab w:val="clear" w:pos="432"/>
+        </w:tabs>
+        <w:ind w:left="567" w:hanging="567"/>
         <w:rPr>
           <w:b/>
           <w:bCs/>
@@ -930,7 +975,6 @@
         </w:rPr>
         <w:t xml:space="preserve">decidiu alterar um </w:t>
       </w:r>
-      <w:proofErr w:type="spellStart"/>
       <w:r>
         <w:rPr>
           <w:b/>
@@ -938,9 +982,8 @@
           <w:sz w:val="24"/>
           <w:szCs w:val="24"/>
         </w:rPr>
-        <w:t>Canditado</w:t>
-      </w:r>
-      <w:proofErr w:type="spellEnd"/>
+        <w:t>Candidato</w:t>
+      </w:r>
       <w:r>
         <w:rPr>
           <w:b/>
@@ -958,6 +1001,10 @@
           <w:ilvl w:val="1"/>
           <w:numId w:val="11"/>
         </w:numPr>
+        <w:tabs>
+          <w:tab w:val="clear" w:pos="576"/>
+        </w:tabs>
+        <w:ind w:left="567" w:hanging="567"/>
         <w:rPr>
           <w:sz w:val="24"/>
           <w:szCs w:val="24"/>
@@ -970,15 +1017,13 @@
         </w:rPr>
         <w:t xml:space="preserve">O sistema apresenta a tela de edição com os dados do </w:t>
       </w:r>
-      <w:proofErr w:type="spellStart"/>
-      <w:r>
-        <w:rPr>
-          <w:sz w:val="24"/>
-          <w:szCs w:val="24"/>
-        </w:rPr>
-        <w:t>Canditado</w:t>
-      </w:r>
-      <w:proofErr w:type="spellEnd"/>
+      <w:r>
+        <w:rPr>
+          <w:sz w:val="24"/>
+          <w:szCs w:val="24"/>
+        </w:rPr>
+        <w:t>Candidato</w:t>
+      </w:r>
       <w:r>
         <w:rPr>
           <w:sz w:val="24"/>
@@ -994,6 +1039,10 @@
           <w:ilvl w:val="1"/>
           <w:numId w:val="11"/>
         </w:numPr>
+        <w:tabs>
+          <w:tab w:val="clear" w:pos="576"/>
+        </w:tabs>
+        <w:ind w:left="567" w:hanging="567"/>
         <w:rPr>
           <w:sz w:val="24"/>
           <w:szCs w:val="24"/>
@@ -1020,15 +1069,13 @@
         </w:rPr>
         <w:t xml:space="preserve"> altera os dados do </w:t>
       </w:r>
-      <w:proofErr w:type="spellStart"/>
-      <w:r>
-        <w:rPr>
-          <w:sz w:val="24"/>
-          <w:szCs w:val="24"/>
-        </w:rPr>
-        <w:t>Canditado</w:t>
-      </w:r>
-      <w:proofErr w:type="spellEnd"/>
+      <w:r>
+        <w:rPr>
+          <w:sz w:val="24"/>
+          <w:szCs w:val="24"/>
+        </w:rPr>
+        <w:t>Candidato</w:t>
+      </w:r>
       <w:r>
         <w:rPr>
           <w:sz w:val="24"/>
@@ -1044,6 +1091,10 @@
           <w:ilvl w:val="1"/>
           <w:numId w:val="11"/>
         </w:numPr>
+        <w:tabs>
+          <w:tab w:val="clear" w:pos="576"/>
+        </w:tabs>
+        <w:ind w:left="567" w:hanging="567"/>
         <w:rPr>
           <w:sz w:val="24"/>
           <w:szCs w:val="24"/>
@@ -1064,6 +1115,10 @@
           <w:ilvl w:val="1"/>
           <w:numId w:val="11"/>
         </w:numPr>
+        <w:tabs>
+          <w:tab w:val="clear" w:pos="576"/>
+        </w:tabs>
+        <w:ind w:left="567" w:hanging="567"/>
         <w:rPr>
           <w:sz w:val="24"/>
           <w:szCs w:val="24"/>
@@ -1111,15 +1166,20 @@
         <w:lastRenderedPageBreak/>
         <w:t xml:space="preserve">O sistema valida os dados do </w:t>
       </w:r>
-      <w:proofErr w:type="spellStart"/>
-      <w:r>
-        <w:rPr>
-          <w:sz w:val="24"/>
-          <w:szCs w:val="24"/>
-        </w:rPr>
-        <w:t>Canditado</w:t>
-      </w:r>
-      <w:proofErr w:type="spellEnd"/>
+      <w:r>
+        <w:rPr>
+          <w:sz w:val="24"/>
+          <w:szCs w:val="24"/>
+        </w:rPr>
+        <w:t>Candidat</w:t>
+      </w:r>
+      <w:r>
+        <w:rPr>
+          <w:sz w:val="24"/>
+          <w:szCs w:val="24"/>
+        </w:rPr>
+        <w:t>o</w:t>
+      </w:r>
       <w:r>
         <w:rPr>
           <w:sz w:val="24"/>
@@ -1127,15 +1187,20 @@
         </w:rPr>
         <w:t xml:space="preserve"> conforme regra de negócio Manter </w:t>
       </w:r>
-      <w:proofErr w:type="spellStart"/>
-      <w:r>
-        <w:rPr>
-          <w:sz w:val="24"/>
-          <w:szCs w:val="24"/>
-        </w:rPr>
-        <w:t>Canditado</w:t>
-      </w:r>
-      <w:proofErr w:type="spellEnd"/>
+      <w:r>
+        <w:rPr>
+          <w:sz w:val="24"/>
+          <w:szCs w:val="24"/>
+        </w:rPr>
+        <w:t>Candidat</w:t>
+      </w:r>
+      <w:r>
+        <w:rPr>
+          <w:sz w:val="24"/>
+          <w:szCs w:val="24"/>
+        </w:rPr>
+        <w:t>o</w:t>
+      </w:r>
       <w:r>
         <w:rPr>
           <w:sz w:val="24"/>
@@ -1197,15 +1262,13 @@
         </w:rPr>
         <w:t>O sistema apresenta a mensagem “</w:t>
       </w:r>
-      <w:proofErr w:type="spellStart"/>
-      <w:r>
-        <w:rPr>
-          <w:sz w:val="24"/>
-          <w:szCs w:val="24"/>
-        </w:rPr>
-        <w:t>Canditado</w:t>
-      </w:r>
-      <w:proofErr w:type="spellEnd"/>
+      <w:r>
+        <w:rPr>
+          <w:sz w:val="24"/>
+          <w:szCs w:val="24"/>
+        </w:rPr>
+        <w:t>Candidato</w:t>
+      </w:r>
       <w:r>
         <w:rPr>
           <w:sz w:val="24"/>
@@ -1264,6 +1327,10 @@
           <w:ilvl w:val="0"/>
           <w:numId w:val="11"/>
         </w:numPr>
+        <w:tabs>
+          <w:tab w:val="clear" w:pos="432"/>
+        </w:tabs>
+        <w:ind w:left="567" w:hanging="567"/>
         <w:rPr>
           <w:bCs/>
           <w:sz w:val="24"/>
@@ -1304,7 +1371,6 @@
         </w:rPr>
         <w:t xml:space="preserve">decidiu excluir um </w:t>
       </w:r>
-      <w:proofErr w:type="spellStart"/>
       <w:r>
         <w:rPr>
           <w:b/>
@@ -1312,9 +1378,8 @@
           <w:sz w:val="24"/>
           <w:szCs w:val="24"/>
         </w:rPr>
-        <w:t>Canditado</w:t>
-      </w:r>
-      <w:proofErr w:type="spellEnd"/>
+        <w:t>Candidato</w:t>
+      </w:r>
       <w:r>
         <w:rPr>
           <w:b/>
@@ -1352,15 +1417,13 @@
         </w:rPr>
         <w:t xml:space="preserve">O sistema apresenta a tela de exclusão com os dados do </w:t>
       </w:r>
-      <w:proofErr w:type="spellStart"/>
-      <w:r>
-        <w:rPr>
-          <w:sz w:val="24"/>
-          <w:szCs w:val="24"/>
-        </w:rPr>
-        <w:t>Canditado</w:t>
-      </w:r>
-      <w:proofErr w:type="spellEnd"/>
+      <w:r>
+        <w:rPr>
+          <w:sz w:val="24"/>
+          <w:szCs w:val="24"/>
+        </w:rPr>
+        <w:t>Candidato</w:t>
+      </w:r>
       <w:r>
         <w:rPr>
           <w:sz w:val="24"/>
@@ -1476,15 +1539,13 @@
         </w:rPr>
         <w:t xml:space="preserve">O sistema valida os dados do </w:t>
       </w:r>
-      <w:proofErr w:type="spellStart"/>
-      <w:r>
-        <w:rPr>
-          <w:sz w:val="24"/>
-          <w:szCs w:val="24"/>
-        </w:rPr>
-        <w:t>Canditado</w:t>
-      </w:r>
-      <w:proofErr w:type="spellEnd"/>
+      <w:r>
+        <w:rPr>
+          <w:sz w:val="24"/>
+          <w:szCs w:val="24"/>
+        </w:rPr>
+        <w:t>Candidato</w:t>
+      </w:r>
       <w:r>
         <w:rPr>
           <w:sz w:val="24"/>
@@ -1492,15 +1553,13 @@
         </w:rPr>
         <w:t xml:space="preserve"> conforme regra de negócio Manter </w:t>
       </w:r>
-      <w:proofErr w:type="spellStart"/>
-      <w:r>
-        <w:rPr>
-          <w:sz w:val="24"/>
-          <w:szCs w:val="24"/>
-        </w:rPr>
-        <w:t>Canditado</w:t>
-      </w:r>
-      <w:proofErr w:type="spellEnd"/>
+      <w:r>
+        <w:rPr>
+          <w:sz w:val="24"/>
+          <w:szCs w:val="24"/>
+        </w:rPr>
+        <w:t>Candidato</w:t>
+      </w:r>
       <w:r>
         <w:rPr>
           <w:sz w:val="24"/>
@@ -1535,15 +1594,13 @@
         </w:rPr>
         <w:t xml:space="preserve">O sistema exclui os dados do </w:t>
       </w:r>
-      <w:proofErr w:type="spellStart"/>
-      <w:r>
-        <w:rPr>
-          <w:sz w:val="24"/>
-          <w:szCs w:val="24"/>
-        </w:rPr>
-        <w:t>Canditado</w:t>
-      </w:r>
-      <w:proofErr w:type="spellEnd"/>
+      <w:r>
+        <w:rPr>
+          <w:sz w:val="24"/>
+          <w:szCs w:val="24"/>
+        </w:rPr>
+        <w:t>Candidato</w:t>
+      </w:r>
       <w:r>
         <w:rPr>
           <w:sz w:val="24"/>
@@ -1571,15 +1628,13 @@
         </w:rPr>
         <w:t>O sistema apresenta a mensagem “</w:t>
       </w:r>
-      <w:proofErr w:type="spellStart"/>
-      <w:r>
-        <w:rPr>
-          <w:sz w:val="24"/>
-          <w:szCs w:val="24"/>
-        </w:rPr>
-        <w:t>Canditado</w:t>
-      </w:r>
-      <w:proofErr w:type="spellEnd"/>
+      <w:r>
+        <w:rPr>
+          <w:sz w:val="24"/>
+          <w:szCs w:val="24"/>
+        </w:rPr>
+        <w:t>Candidato</w:t>
+      </w:r>
       <w:r>
         <w:rPr>
           <w:sz w:val="24"/>
@@ -1639,6 +1694,10 @@
           <w:ilvl w:val="0"/>
           <w:numId w:val="11"/>
         </w:numPr>
+        <w:tabs>
+          <w:tab w:val="clear" w:pos="432"/>
+        </w:tabs>
+        <w:ind w:left="567" w:hanging="567"/>
         <w:rPr>
           <w:sz w:val="24"/>
           <w:szCs w:val="24"/>
@@ -1666,25 +1725,7 @@
           <w:sz w:val="24"/>
           <w:szCs w:val="24"/>
         </w:rPr>
-        <w:t xml:space="preserve"> não confirmou a alteração no passo </w:t>
-      </w:r>
-      <w:proofErr w:type="gramStart"/>
-      <w:r>
-        <w:rPr>
-          <w:b/>
-          <w:sz w:val="24"/>
-          <w:szCs w:val="24"/>
-        </w:rPr>
-        <w:t>A3.</w:t>
-      </w:r>
-      <w:proofErr w:type="gramEnd"/>
-      <w:r>
-        <w:rPr>
-          <w:b/>
-          <w:sz w:val="24"/>
-          <w:szCs w:val="24"/>
-        </w:rPr>
-        <w:t>4.</w:t>
+        <w:t xml:space="preserve"> não confirmou a alteração no passo A3.4.</w:t>
       </w:r>
     </w:p>
     <w:p>
@@ -1704,23 +1745,7 @@
           <w:sz w:val="24"/>
           <w:szCs w:val="24"/>
         </w:rPr>
-        <w:t xml:space="preserve">O sistema volta ao passo </w:t>
-      </w:r>
-      <w:proofErr w:type="gramStart"/>
-      <w:r>
-        <w:rPr>
-          <w:sz w:val="24"/>
-          <w:szCs w:val="24"/>
-        </w:rPr>
-        <w:t>A3.</w:t>
-      </w:r>
-      <w:proofErr w:type="gramEnd"/>
-      <w:r>
-        <w:rPr>
-          <w:sz w:val="24"/>
-          <w:szCs w:val="24"/>
-        </w:rPr>
-        <w:t>2.</w:t>
+        <w:t>O sistema volta ao passo A3.2.</w:t>
       </w:r>
     </w:p>
     <w:p>
@@ -1740,6 +1765,10 @@
           <w:ilvl w:val="0"/>
           <w:numId w:val="11"/>
         </w:numPr>
+        <w:tabs>
+          <w:tab w:val="clear" w:pos="432"/>
+        </w:tabs>
+        <w:ind w:left="567" w:hanging="567"/>
         <w:rPr>
           <w:b/>
           <w:sz w:val="24"/>
@@ -1768,25 +1797,7 @@
           <w:sz w:val="24"/>
           <w:szCs w:val="24"/>
         </w:rPr>
-        <w:t xml:space="preserve"> não confirmou a exclusão no passo </w:t>
-      </w:r>
-      <w:proofErr w:type="gramStart"/>
-      <w:r>
-        <w:rPr>
-          <w:b/>
-          <w:sz w:val="24"/>
-          <w:szCs w:val="24"/>
-        </w:rPr>
-        <w:t>A4.</w:t>
-      </w:r>
-      <w:proofErr w:type="gramEnd"/>
-      <w:r>
-        <w:rPr>
-          <w:b/>
-          <w:sz w:val="24"/>
-          <w:szCs w:val="24"/>
-        </w:rPr>
-        <w:t>4.</w:t>
+        <w:t xml:space="preserve"> não confirmou a exclusão no passo A4.4.</w:t>
       </w:r>
     </w:p>
     <w:p>
@@ -1806,23 +1817,7 @@
           <w:sz w:val="24"/>
           <w:szCs w:val="24"/>
         </w:rPr>
-        <w:t xml:space="preserve">O sistema volta ao passo </w:t>
-      </w:r>
-      <w:proofErr w:type="gramStart"/>
-      <w:r>
-        <w:rPr>
-          <w:sz w:val="24"/>
-          <w:szCs w:val="24"/>
-        </w:rPr>
-        <w:t>A4.</w:t>
-      </w:r>
-      <w:proofErr w:type="gramEnd"/>
-      <w:r>
-        <w:rPr>
-          <w:sz w:val="24"/>
-          <w:szCs w:val="24"/>
-        </w:rPr>
-        <w:t>2.</w:t>
+        <w:t>O sistema volta ao passo A4.2.</w:t>
       </w:r>
     </w:p>
     <w:p>
@@ -1868,6 +1863,10 @@
           <w:ilvl w:val="0"/>
           <w:numId w:val="12"/>
         </w:numPr>
+        <w:tabs>
+          <w:tab w:val="clear" w:pos="432"/>
+        </w:tabs>
+        <w:ind w:left="567" w:hanging="567"/>
         <w:rPr>
           <w:sz w:val="24"/>
           <w:szCs w:val="24"/>
@@ -1879,25 +1878,7 @@
           <w:sz w:val="24"/>
           <w:szCs w:val="24"/>
         </w:rPr>
-        <w:t xml:space="preserve">Ocorreram erros nas regras de negócio nos passos P4 ou </w:t>
-      </w:r>
-      <w:proofErr w:type="gramStart"/>
-      <w:r>
-        <w:rPr>
-          <w:b/>
-          <w:sz w:val="24"/>
-          <w:szCs w:val="24"/>
-        </w:rPr>
-        <w:t>A2.</w:t>
-      </w:r>
-      <w:proofErr w:type="gramEnd"/>
-      <w:r>
-        <w:rPr>
-          <w:b/>
-          <w:sz w:val="24"/>
-          <w:szCs w:val="24"/>
-        </w:rPr>
-        <w:t>3 ou A3.5 ou A4.5</w:t>
+        <w:t>Ocorreram erros nas regras de negócio nos passos P4 ou A2.3 ou A3.5 ou A4.5</w:t>
       </w:r>
       <w:r>
         <w:rPr>
@@ -2052,14 +2033,12 @@
         </w:rPr>
         <w:t xml:space="preserve">O sistema terá o(s) </w:t>
       </w:r>
-      <w:proofErr w:type="spellStart"/>
-      <w:r>
-        <w:rPr>
-          <w:rFonts w:ascii="Arial" w:hAnsi="Arial" w:cs="Arial"/>
-        </w:rPr>
-        <w:t>Canditado</w:t>
-      </w:r>
-      <w:proofErr w:type="spellEnd"/>
+      <w:r>
+        <w:rPr>
+          <w:rFonts w:ascii="Arial" w:hAnsi="Arial" w:cs="Arial"/>
+        </w:rPr>
+        <w:t>Candidato</w:t>
+      </w:r>
       <w:r>
         <w:rPr>
           <w:rFonts w:ascii="Arial" w:hAnsi="Arial" w:cs="Arial"/>
@@ -2090,14 +2069,12 @@
         </w:rPr>
         <w:t xml:space="preserve"> ou um </w:t>
       </w:r>
-      <w:proofErr w:type="spellStart"/>
-      <w:r>
-        <w:rPr>
-          <w:rFonts w:ascii="Arial" w:hAnsi="Arial" w:cs="Arial"/>
-        </w:rPr>
-        <w:t>Canditado</w:t>
-      </w:r>
-      <w:proofErr w:type="spellEnd"/>
+      <w:r>
+        <w:rPr>
+          <w:rFonts w:ascii="Arial" w:hAnsi="Arial" w:cs="Arial"/>
+        </w:rPr>
+        <w:t>Candidato</w:t>
+      </w:r>
       <w:r>
         <w:rPr>
           <w:rFonts w:ascii="Arial" w:hAnsi="Arial" w:cs="Arial"/>
@@ -2166,6 +2143,7 @@
         <w:jc w:val="center"/>
         <w:rPr>
           <w:rFonts w:ascii="Arial" w:hAnsi="Arial" w:cs="Arial"/>
+          <w:b/>
           <w:sz w:val="32"/>
           <w:szCs w:val="32"/>
         </w:rPr>
@@ -2173,6 +2151,7 @@
       <w:r>
         <w:rPr>
           <w:rFonts w:ascii="Arial" w:hAnsi="Arial" w:cs="Arial"/>
+          <w:b/>
           <w:sz w:val="32"/>
           <w:szCs w:val="32"/>
         </w:rPr>
@@ -2191,19 +2170,20 @@
     <w:p>
       <w:pPr>
         <w:pStyle w:val="Ttulo2"/>
+        <w:spacing w:before="0"/>
         <w:rPr>
           <w:rFonts w:ascii="Arial" w:hAnsi="Arial" w:cs="Arial"/>
           <w:color w:val="000000" w:themeColor="text1"/>
-          <w:sz w:val="28"/>
-          <w:szCs w:val="28"/>
+          <w:sz w:val="24"/>
+          <w:szCs w:val="24"/>
         </w:rPr>
       </w:pPr>
       <w:r>
         <w:rPr>
           <w:rFonts w:ascii="Arial" w:hAnsi="Arial" w:cs="Arial"/>
           <w:color w:val="000000" w:themeColor="text1"/>
-          <w:sz w:val="28"/>
-          <w:szCs w:val="28"/>
+          <w:sz w:val="24"/>
+          <w:szCs w:val="24"/>
         </w:rPr>
         <w:t>Dados de Consulta</w:t>
       </w:r>
@@ -2228,7 +2208,7 @@
           <w:insideH w:val="single" w:sz="4" w:space="0" w:color="auto"/>
           <w:insideV w:val="single" w:sz="4" w:space="0" w:color="auto"/>
         </w:tblBorders>
-        <w:tblLook w:val="01E0" w:firstRow="1" w:lastRow="1" w:firstColumn="1" w:lastColumn="1" w:noHBand="0" w:noVBand="0"/>
+        <w:tblLook w:val="01E0"/>
       </w:tblPr>
       <w:tblGrid>
         <w:gridCol w:w="1666"/>
@@ -2246,12 +2226,14 @@
           <w:p>
             <w:pPr>
               <w:rPr>
+                <w:rFonts w:ascii="Arial" w:hAnsi="Arial" w:cs="Arial"/>
                 <w:b/>
                 <w:bCs/>
               </w:rPr>
             </w:pPr>
             <w:r>
               <w:rPr>
+                <w:rFonts w:ascii="Arial" w:hAnsi="Arial" w:cs="Arial"/>
                 <w:b/>
                 <w:bCs/>
               </w:rPr>
@@ -2267,12 +2249,14 @@
           <w:p>
             <w:pPr>
               <w:rPr>
+                <w:rFonts w:ascii="Arial" w:hAnsi="Arial" w:cs="Arial"/>
                 <w:b/>
                 <w:bCs/>
               </w:rPr>
             </w:pPr>
             <w:r>
               <w:rPr>
+                <w:rFonts w:ascii="Arial" w:hAnsi="Arial" w:cs="Arial"/>
                 <w:b/>
                 <w:bCs/>
               </w:rPr>
@@ -2288,12 +2272,14 @@
           <w:p>
             <w:pPr>
               <w:rPr>
+                <w:rFonts w:ascii="Arial" w:hAnsi="Arial" w:cs="Arial"/>
                 <w:b/>
                 <w:bCs/>
               </w:rPr>
             </w:pPr>
             <w:r>
               <w:rPr>
+                <w:rFonts w:ascii="Arial" w:hAnsi="Arial" w:cs="Arial"/>
                 <w:b/>
                 <w:bCs/>
               </w:rPr>
@@ -2309,12 +2295,14 @@
           <w:p>
             <w:pPr>
               <w:rPr>
+                <w:rFonts w:ascii="Arial" w:hAnsi="Arial" w:cs="Arial"/>
                 <w:b/>
                 <w:bCs/>
               </w:rPr>
             </w:pPr>
             <w:r>
               <w:rPr>
+                <w:rFonts w:ascii="Arial" w:hAnsi="Arial" w:cs="Arial"/>
                 <w:b/>
                 <w:bCs/>
               </w:rPr>
@@ -2330,12 +2318,14 @@
           <w:p>
             <w:pPr>
               <w:rPr>
+                <w:rFonts w:ascii="Arial" w:hAnsi="Arial" w:cs="Arial"/>
                 <w:b/>
                 <w:bCs/>
               </w:rPr>
             </w:pPr>
             <w:r>
               <w:rPr>
+                <w:rFonts w:ascii="Arial" w:hAnsi="Arial" w:cs="Arial"/>
                 <w:b/>
                 <w:bCs/>
               </w:rPr>
@@ -2354,7 +2344,17 @@
             <w:shd w:val="clear" w:color="auto" w:fill="auto"/>
           </w:tcPr>
           <w:p>
+            <w:pPr>
+              <w:rPr>
+                <w:rFonts w:ascii="Arial" w:hAnsi="Arial" w:cs="Arial"/>
+                <w:b/>
+              </w:rPr>
+            </w:pPr>
             <w:r>
+              <w:rPr>
+                <w:rFonts w:ascii="Arial" w:hAnsi="Arial" w:cs="Arial"/>
+                <w:b/>
+              </w:rPr>
               <w:t>RG</w:t>
             </w:r>
           </w:p>
@@ -2365,11 +2365,17 @@
             <w:shd w:val="clear" w:color="auto" w:fill="auto"/>
           </w:tcPr>
           <w:p>
-            <w:proofErr w:type="spellStart"/>
+            <w:pPr>
+              <w:rPr>
+                <w:rFonts w:ascii="Arial" w:hAnsi="Arial" w:cs="Arial"/>
+              </w:rPr>
+            </w:pPr>
             <w:r>
+              <w:rPr>
+                <w:rFonts w:ascii="Arial" w:hAnsi="Arial" w:cs="Arial"/>
+              </w:rPr>
               <w:t>String</w:t>
             </w:r>
-            <w:proofErr w:type="spellEnd"/>
           </w:p>
         </w:tc>
         <w:tc>
@@ -2378,7 +2384,15 @@
             <w:shd w:val="clear" w:color="auto" w:fill="auto"/>
           </w:tcPr>
           <w:p>
+            <w:pPr>
+              <w:rPr>
+                <w:rFonts w:ascii="Arial" w:hAnsi="Arial" w:cs="Arial"/>
+              </w:rPr>
+            </w:pPr>
             <w:r>
+              <w:rPr>
+                <w:rFonts w:ascii="Arial" w:hAnsi="Arial" w:cs="Arial"/>
+              </w:rPr>
               <w:t>11</w:t>
             </w:r>
           </w:p>
@@ -2393,17 +2407,15 @@
               <w:suppressAutoHyphens/>
               <w:spacing w:before="60" w:after="60"/>
               <w:jc w:val="both"/>
+              <w:rPr>
+                <w:rFonts w:ascii="Arial" w:hAnsi="Arial" w:cs="Arial"/>
+              </w:rPr>
             </w:pPr>
             <w:r>
-              <w:t xml:space="preserve">No mínimo </w:t>
-            </w:r>
-            <w:proofErr w:type="gramStart"/>
-            <w:r>
-              <w:t>9</w:t>
-            </w:r>
-            <w:proofErr w:type="gramEnd"/>
-            <w:r>
-              <w:t xml:space="preserve"> caracteres.</w:t>
+              <w:rPr>
+                <w:rFonts w:ascii="Arial" w:hAnsi="Arial" w:cs="Arial"/>
+              </w:rPr>
+              <w:t>No mínimo 9 caracteres.</w:t>
             </w:r>
           </w:p>
         </w:tc>
@@ -2417,23 +2429,15 @@
               <w:suppressAutoHyphens/>
               <w:spacing w:before="60" w:after="60"/>
               <w:jc w:val="both"/>
+              <w:rPr>
+                <w:rFonts w:ascii="Arial" w:hAnsi="Arial" w:cs="Arial"/>
+              </w:rPr>
             </w:pPr>
             <w:r>
-              <w:t xml:space="preserve">O </w:t>
-            </w:r>
-            <w:r>
-              <w:t>RG</w:t>
-            </w:r>
-            <w:r>
-              <w:t xml:space="preserve"> deve ter no mínimo </w:t>
-            </w:r>
-            <w:proofErr w:type="gramStart"/>
-            <w:r>
-              <w:t>9</w:t>
-            </w:r>
-            <w:proofErr w:type="gramEnd"/>
-            <w:r>
-              <w:t xml:space="preserve"> caracteres.</w:t>
+              <w:rPr>
+                <w:rFonts w:ascii="Arial" w:hAnsi="Arial" w:cs="Arial"/>
+              </w:rPr>
+              <w:t>O RG deve ter no mínimo 9 caracteres.</w:t>
             </w:r>
           </w:p>
         </w:tc>
@@ -2445,7 +2449,17 @@
             <w:shd w:val="clear" w:color="auto" w:fill="auto"/>
           </w:tcPr>
           <w:p>
+            <w:pPr>
+              <w:rPr>
+                <w:rFonts w:ascii="Arial" w:hAnsi="Arial" w:cs="Arial"/>
+                <w:b/>
+              </w:rPr>
+            </w:pPr>
             <w:r>
+              <w:rPr>
+                <w:rFonts w:ascii="Arial" w:hAnsi="Arial" w:cs="Arial"/>
+                <w:b/>
+              </w:rPr>
               <w:t>Nome</w:t>
             </w:r>
           </w:p>
@@ -2456,11 +2470,17 @@
             <w:shd w:val="clear" w:color="auto" w:fill="auto"/>
           </w:tcPr>
           <w:p>
-            <w:proofErr w:type="spellStart"/>
+            <w:pPr>
+              <w:rPr>
+                <w:rFonts w:ascii="Arial" w:hAnsi="Arial" w:cs="Arial"/>
+              </w:rPr>
+            </w:pPr>
             <w:r>
+              <w:rPr>
+                <w:rFonts w:ascii="Arial" w:hAnsi="Arial" w:cs="Arial"/>
+              </w:rPr>
               <w:t>String</w:t>
             </w:r>
-            <w:proofErr w:type="spellEnd"/>
           </w:p>
         </w:tc>
         <w:tc>
@@ -2469,7 +2489,15 @@
             <w:shd w:val="clear" w:color="auto" w:fill="auto"/>
           </w:tcPr>
           <w:p>
+            <w:pPr>
+              <w:rPr>
+                <w:rFonts w:ascii="Arial" w:hAnsi="Arial" w:cs="Arial"/>
+              </w:rPr>
+            </w:pPr>
             <w:r>
+              <w:rPr>
+                <w:rFonts w:ascii="Arial" w:hAnsi="Arial" w:cs="Arial"/>
+              </w:rPr>
               <w:t>80</w:t>
             </w:r>
           </w:p>
@@ -2480,16 +2508,16 @@
             <w:shd w:val="clear" w:color="auto" w:fill="auto"/>
           </w:tcPr>
           <w:p>
+            <w:pPr>
+              <w:rPr>
+                <w:rFonts w:ascii="Arial" w:hAnsi="Arial" w:cs="Arial"/>
+              </w:rPr>
+            </w:pPr>
             <w:r>
-              <w:t xml:space="preserve">No mínimo </w:t>
-            </w:r>
-            <w:proofErr w:type="gramStart"/>
-            <w:r>
-              <w:t>3</w:t>
-            </w:r>
-            <w:proofErr w:type="gramEnd"/>
-            <w:r>
-              <w:t xml:space="preserve"> caracteres.</w:t>
+              <w:rPr>
+                <w:rFonts w:ascii="Arial" w:hAnsi="Arial" w:cs="Arial"/>
+              </w:rPr>
+              <w:t>No mínimo 3 caracteres.</w:t>
             </w:r>
           </w:p>
         </w:tc>
@@ -2499,16 +2527,16 @@
             <w:shd w:val="clear" w:color="auto" w:fill="auto"/>
           </w:tcPr>
           <w:p>
+            <w:pPr>
+              <w:rPr>
+                <w:rFonts w:ascii="Arial" w:hAnsi="Arial" w:cs="Arial"/>
+              </w:rPr>
+            </w:pPr>
             <w:r>
-              <w:t xml:space="preserve">O nome deve ter no mínimo </w:t>
-            </w:r>
-            <w:proofErr w:type="gramStart"/>
-            <w:r>
-              <w:t>3</w:t>
-            </w:r>
-            <w:proofErr w:type="gramEnd"/>
-            <w:r>
-              <w:t xml:space="preserve"> caracteres.</w:t>
+              <w:rPr>
+                <w:rFonts w:ascii="Arial" w:hAnsi="Arial" w:cs="Arial"/>
+              </w:rPr>
+              <w:t>O nome deve ter no mínimo 3 caracteres.</w:t>
             </w:r>
           </w:p>
         </w:tc>
@@ -2524,53 +2552,38 @@
     </w:p>
     <w:p>
       <w:pPr>
-        <w:rPr>
-          <w:rFonts w:ascii="Arial" w:hAnsi="Arial" w:cs="Arial"/>
-        </w:rPr>
-      </w:pPr>
-      <w:r>
-        <w:rPr>
-          <w:rFonts w:ascii="Arial" w:hAnsi="Arial" w:cs="Arial"/>
-        </w:rPr>
-        <w:t>É obrigatório informar pelo menos um campo para consulta. Caso contrário apresentar a mensagem: “Informe pelo menos um campo para</w:t>
-      </w:r>
-      <w:r>
-        <w:rPr>
-          <w:rFonts w:ascii="Arial" w:hAnsi="Arial" w:cs="Arial"/>
-        </w:rPr>
-        <w:t xml:space="preserve"> realizar a</w:t>
-      </w:r>
-      <w:r>
-        <w:rPr>
-          <w:rFonts w:ascii="Arial" w:hAnsi="Arial" w:cs="Arial"/>
-        </w:rPr>
-        <w:t xml:space="preserve"> consulta.”.</w:t>
-      </w:r>
-    </w:p>
-    <w:p>
-      <w:pPr>
         <w:jc w:val="both"/>
         <w:rPr>
           <w:rFonts w:ascii="Arial" w:hAnsi="Arial" w:cs="Arial"/>
         </w:rPr>
       </w:pPr>
+      <w:r>
+        <w:rPr>
+          <w:rFonts w:ascii="Arial" w:hAnsi="Arial" w:cs="Arial"/>
+        </w:rPr>
+        <w:t>É obrigatório informar pelo menos um campo para consulta. Caso contrário apresentar a mensagem: “Informe pelo menos um campo para realizar a consulta.”.</w:t>
+      </w:r>
     </w:p>
     <w:p>
       <w:pPr>
         <w:jc w:val="both"/>
         <w:rPr>
           <w:rFonts w:ascii="Arial" w:hAnsi="Arial" w:cs="Arial"/>
+        </w:rPr>
+      </w:pPr>
+    </w:p>
+    <w:p>
+      <w:pPr>
+        <w:jc w:val="both"/>
+        <w:rPr>
+          <w:rFonts w:ascii="Arial" w:hAnsi="Arial" w:cs="Arial"/>
           <w:b/>
-          <w:sz w:val="28"/>
-          <w:szCs w:val="28"/>
         </w:rPr>
       </w:pPr>
       <w:r>
         <w:rPr>
           <w:rFonts w:ascii="Arial" w:hAnsi="Arial" w:cs="Arial"/>
           <w:b/>
-          <w:sz w:val="28"/>
-          <w:szCs w:val="28"/>
         </w:rPr>
         <w:t>Dados para Inclusão/Alteração</w:t>
       </w:r>
@@ -2598,7 +2611,7 @@
           <w:insideH w:val="single" w:sz="4" w:space="0" w:color="auto"/>
           <w:insideV w:val="single" w:sz="4" w:space="0" w:color="auto"/>
         </w:tblBorders>
-        <w:tblLook w:val="01E0" w:firstRow="1" w:lastRow="1" w:firstColumn="1" w:lastColumn="1" w:noHBand="0" w:noVBand="0"/>
+        <w:tblLook w:val="01E0"/>
       </w:tblPr>
       <w:tblGrid>
         <w:gridCol w:w="1666"/>
@@ -2616,12 +2629,14 @@
           <w:p>
             <w:pPr>
               <w:rPr>
+                <w:rFonts w:ascii="Arial" w:hAnsi="Arial" w:cs="Arial"/>
                 <w:b/>
                 <w:bCs/>
               </w:rPr>
             </w:pPr>
             <w:r>
               <w:rPr>
+                <w:rFonts w:ascii="Arial" w:hAnsi="Arial" w:cs="Arial"/>
                 <w:b/>
                 <w:bCs/>
               </w:rPr>
@@ -2637,12 +2652,14 @@
           <w:p>
             <w:pPr>
               <w:rPr>
+                <w:rFonts w:ascii="Arial" w:hAnsi="Arial" w:cs="Arial"/>
                 <w:b/>
                 <w:bCs/>
               </w:rPr>
             </w:pPr>
             <w:r>
               <w:rPr>
+                <w:rFonts w:ascii="Arial" w:hAnsi="Arial" w:cs="Arial"/>
                 <w:b/>
                 <w:bCs/>
               </w:rPr>
@@ -2658,12 +2675,14 @@
           <w:p>
             <w:pPr>
               <w:rPr>
+                <w:rFonts w:ascii="Arial" w:hAnsi="Arial" w:cs="Arial"/>
                 <w:b/>
                 <w:bCs/>
               </w:rPr>
             </w:pPr>
             <w:r>
               <w:rPr>
+                <w:rFonts w:ascii="Arial" w:hAnsi="Arial" w:cs="Arial"/>
                 <w:b/>
                 <w:bCs/>
               </w:rPr>
@@ -2679,12 +2698,14 @@
           <w:p>
             <w:pPr>
               <w:rPr>
+                <w:rFonts w:ascii="Arial" w:hAnsi="Arial" w:cs="Arial"/>
                 <w:b/>
                 <w:bCs/>
               </w:rPr>
             </w:pPr>
             <w:r>
               <w:rPr>
+                <w:rFonts w:ascii="Arial" w:hAnsi="Arial" w:cs="Arial"/>
                 <w:b/>
                 <w:bCs/>
               </w:rPr>
@@ -2700,12 +2721,14 @@
           <w:p>
             <w:pPr>
               <w:rPr>
+                <w:rFonts w:ascii="Arial" w:hAnsi="Arial" w:cs="Arial"/>
                 <w:b/>
                 <w:bCs/>
               </w:rPr>
             </w:pPr>
             <w:r>
               <w:rPr>
+                <w:rFonts w:ascii="Arial" w:hAnsi="Arial" w:cs="Arial"/>
                 <w:b/>
                 <w:bCs/>
               </w:rPr>
@@ -2725,7 +2748,17 @@
             <w:shd w:val="clear" w:color="auto" w:fill="auto"/>
           </w:tcPr>
           <w:p>
+            <w:pPr>
+              <w:rPr>
+                <w:rFonts w:ascii="Arial" w:hAnsi="Arial" w:cs="Arial"/>
+                <w:b/>
+              </w:rPr>
+            </w:pPr>
             <w:r>
+              <w:rPr>
+                <w:rFonts w:ascii="Arial" w:hAnsi="Arial" w:cs="Arial"/>
+                <w:b/>
+              </w:rPr>
               <w:t>RG</w:t>
             </w:r>
           </w:p>
@@ -2737,11 +2770,17 @@
             <w:shd w:val="clear" w:color="auto" w:fill="auto"/>
           </w:tcPr>
           <w:p>
-            <w:proofErr w:type="spellStart"/>
+            <w:pPr>
+              <w:rPr>
+                <w:rFonts w:ascii="Arial" w:hAnsi="Arial" w:cs="Arial"/>
+              </w:rPr>
+            </w:pPr>
             <w:r>
+              <w:rPr>
+                <w:rFonts w:ascii="Arial" w:hAnsi="Arial" w:cs="Arial"/>
+              </w:rPr>
               <w:t>String</w:t>
             </w:r>
-            <w:proofErr w:type="spellEnd"/>
           </w:p>
         </w:tc>
         <w:tc>
@@ -2751,7 +2790,15 @@
             <w:shd w:val="clear" w:color="auto" w:fill="auto"/>
           </w:tcPr>
           <w:p>
+            <w:pPr>
+              <w:rPr>
+                <w:rFonts w:ascii="Arial" w:hAnsi="Arial" w:cs="Arial"/>
+              </w:rPr>
+            </w:pPr>
             <w:r>
+              <w:rPr>
+                <w:rFonts w:ascii="Arial" w:hAnsi="Arial" w:cs="Arial"/>
+              </w:rPr>
               <w:t>11</w:t>
             </w:r>
           </w:p>
@@ -2766,17 +2813,15 @@
               <w:suppressAutoHyphens/>
               <w:spacing w:before="60" w:after="60"/>
               <w:jc w:val="both"/>
+              <w:rPr>
+                <w:rFonts w:ascii="Arial" w:hAnsi="Arial" w:cs="Arial"/>
+              </w:rPr>
             </w:pPr>
             <w:r>
-              <w:t xml:space="preserve">No mínimo </w:t>
-            </w:r>
-            <w:proofErr w:type="gramStart"/>
-            <w:r>
-              <w:t>9</w:t>
-            </w:r>
-            <w:proofErr w:type="gramEnd"/>
-            <w:r>
-              <w:t xml:space="preserve"> caracteres.</w:t>
+              <w:rPr>
+                <w:rFonts w:ascii="Arial" w:hAnsi="Arial" w:cs="Arial"/>
+              </w:rPr>
+              <w:t>No mínimo 9 caracteres.</w:t>
             </w:r>
           </w:p>
         </w:tc>
@@ -2790,17 +2835,15 @@
               <w:suppressAutoHyphens/>
               <w:spacing w:before="60" w:after="60"/>
               <w:jc w:val="both"/>
+              <w:rPr>
+                <w:rFonts w:ascii="Arial" w:hAnsi="Arial" w:cs="Arial"/>
+              </w:rPr>
             </w:pPr>
             <w:r>
-              <w:t xml:space="preserve">O RG deve ter no mínimo </w:t>
-            </w:r>
-            <w:proofErr w:type="gramStart"/>
-            <w:r>
-              <w:t>9</w:t>
-            </w:r>
-            <w:proofErr w:type="gramEnd"/>
-            <w:r>
-              <w:t xml:space="preserve"> caracteres.</w:t>
+              <w:rPr>
+                <w:rFonts w:ascii="Arial" w:hAnsi="Arial" w:cs="Arial"/>
+              </w:rPr>
+              <w:t>O RG deve ter no mínimo 9 caracteres.</w:t>
             </w:r>
           </w:p>
         </w:tc>
@@ -2815,7 +2858,13 @@
             <w:vMerge/>
             <w:shd w:val="clear" w:color="auto" w:fill="auto"/>
           </w:tcPr>
-          <w:p/>
+          <w:p>
+            <w:pPr>
+              <w:rPr>
+                <w:rFonts w:ascii="Arial" w:hAnsi="Arial" w:cs="Arial"/>
+              </w:rPr>
+            </w:pPr>
+          </w:p>
         </w:tc>
         <w:tc>
           <w:tcPr>
@@ -2823,7 +2872,13 @@
             <w:vMerge/>
             <w:shd w:val="clear" w:color="auto" w:fill="auto"/>
           </w:tcPr>
-          <w:p/>
+          <w:p>
+            <w:pPr>
+              <w:rPr>
+                <w:rFonts w:ascii="Arial" w:hAnsi="Arial" w:cs="Arial"/>
+              </w:rPr>
+            </w:pPr>
+          </w:p>
         </w:tc>
         <w:tc>
           <w:tcPr>
@@ -2831,7 +2886,13 @@
             <w:vMerge/>
             <w:shd w:val="clear" w:color="auto" w:fill="auto"/>
           </w:tcPr>
-          <w:p/>
+          <w:p>
+            <w:pPr>
+              <w:rPr>
+                <w:rFonts w:ascii="Arial" w:hAnsi="Arial" w:cs="Arial"/>
+              </w:rPr>
+            </w:pPr>
+          </w:p>
         </w:tc>
         <w:tc>
           <w:tcPr>
@@ -2843,8 +2904,14 @@
               <w:suppressAutoHyphens/>
               <w:spacing w:before="60" w:after="60"/>
               <w:jc w:val="both"/>
+              <w:rPr>
+                <w:rFonts w:ascii="Arial" w:hAnsi="Arial" w:cs="Arial"/>
+              </w:rPr>
             </w:pPr>
             <w:r>
+              <w:rPr>
+                <w:rFonts w:ascii="Arial" w:hAnsi="Arial" w:cs="Arial"/>
+              </w:rPr>
               <w:t>Único</w:t>
             </w:r>
           </w:p>
@@ -2859,22 +2926,38 @@
               <w:suppressAutoHyphens/>
               <w:spacing w:before="60" w:after="60"/>
               <w:jc w:val="both"/>
+              <w:rPr>
+                <w:rFonts w:ascii="Arial" w:hAnsi="Arial" w:cs="Arial"/>
+              </w:rPr>
             </w:pPr>
             <w:r>
+              <w:rPr>
+                <w:rFonts w:ascii="Arial" w:hAnsi="Arial" w:cs="Arial"/>
+              </w:rPr>
               <w:t xml:space="preserve">Existe um </w:t>
             </w:r>
-            <w:proofErr w:type="spellStart"/>
             <w:r>
-              <w:t>Canditado</w:t>
+              <w:rPr>
+                <w:rFonts w:ascii="Arial" w:hAnsi="Arial" w:cs="Arial"/>
+              </w:rPr>
+              <w:t>Candidato</w:t>
             </w:r>
-            <w:proofErr w:type="spellEnd"/>
             <w:r>
+              <w:rPr>
+                <w:rFonts w:ascii="Arial" w:hAnsi="Arial" w:cs="Arial"/>
+              </w:rPr>
               <w:t xml:space="preserve"> cadastrado com esse </w:t>
             </w:r>
             <w:r>
+              <w:rPr>
+                <w:rFonts w:ascii="Arial" w:hAnsi="Arial" w:cs="Arial"/>
+              </w:rPr>
               <w:t>RG</w:t>
             </w:r>
             <w:r>
+              <w:rPr>
+                <w:rFonts w:ascii="Arial" w:hAnsi="Arial" w:cs="Arial"/>
+              </w:rPr>
               <w:t>.</w:t>
             </w:r>
           </w:p>
@@ -2890,7 +2973,13 @@
             <w:vMerge/>
             <w:shd w:val="clear" w:color="auto" w:fill="auto"/>
           </w:tcPr>
-          <w:p/>
+          <w:p>
+            <w:pPr>
+              <w:rPr>
+                <w:rFonts w:ascii="Arial" w:hAnsi="Arial" w:cs="Arial"/>
+              </w:rPr>
+            </w:pPr>
+          </w:p>
         </w:tc>
         <w:tc>
           <w:tcPr>
@@ -2898,7 +2987,13 @@
             <w:vMerge/>
             <w:shd w:val="clear" w:color="auto" w:fill="auto"/>
           </w:tcPr>
-          <w:p/>
+          <w:p>
+            <w:pPr>
+              <w:rPr>
+                <w:rFonts w:ascii="Arial" w:hAnsi="Arial" w:cs="Arial"/>
+              </w:rPr>
+            </w:pPr>
+          </w:p>
         </w:tc>
         <w:tc>
           <w:tcPr>
@@ -2906,7 +3001,13 @@
             <w:vMerge/>
             <w:shd w:val="clear" w:color="auto" w:fill="auto"/>
           </w:tcPr>
-          <w:p/>
+          <w:p>
+            <w:pPr>
+              <w:rPr>
+                <w:rFonts w:ascii="Arial" w:hAnsi="Arial" w:cs="Arial"/>
+              </w:rPr>
+            </w:pPr>
+          </w:p>
         </w:tc>
         <w:tc>
           <w:tcPr>
@@ -2918,8 +3019,14 @@
               <w:suppressAutoHyphens/>
               <w:spacing w:before="60" w:after="60"/>
               <w:jc w:val="both"/>
+              <w:rPr>
+                <w:rFonts w:ascii="Arial" w:hAnsi="Arial" w:cs="Arial"/>
+              </w:rPr>
             </w:pPr>
             <w:r>
+              <w:rPr>
+                <w:rFonts w:ascii="Arial" w:hAnsi="Arial" w:cs="Arial"/>
+              </w:rPr>
               <w:t>Obrigatório</w:t>
             </w:r>
           </w:p>
@@ -2934,14 +3041,26 @@
               <w:suppressAutoHyphens/>
               <w:spacing w:before="60" w:after="60"/>
               <w:jc w:val="both"/>
+              <w:rPr>
+                <w:rFonts w:ascii="Arial" w:hAnsi="Arial" w:cs="Arial"/>
+              </w:rPr>
             </w:pPr>
             <w:r>
+              <w:rPr>
+                <w:rFonts w:ascii="Arial" w:hAnsi="Arial" w:cs="Arial"/>
+              </w:rPr>
               <w:t xml:space="preserve">O </w:t>
             </w:r>
             <w:r>
+              <w:rPr>
+                <w:rFonts w:ascii="Arial" w:hAnsi="Arial" w:cs="Arial"/>
+              </w:rPr>
               <w:t>RG</w:t>
             </w:r>
             <w:r>
+              <w:rPr>
+                <w:rFonts w:ascii="Arial" w:hAnsi="Arial" w:cs="Arial"/>
+              </w:rPr>
               <w:t xml:space="preserve"> é obrigatório.</w:t>
             </w:r>
           </w:p>
@@ -2955,7 +3074,17 @@
             <w:shd w:val="clear" w:color="auto" w:fill="auto"/>
           </w:tcPr>
           <w:p>
+            <w:pPr>
+              <w:rPr>
+                <w:rFonts w:ascii="Arial" w:hAnsi="Arial" w:cs="Arial"/>
+                <w:b/>
+              </w:rPr>
+            </w:pPr>
             <w:r>
+              <w:rPr>
+                <w:rFonts w:ascii="Arial" w:hAnsi="Arial" w:cs="Arial"/>
+                <w:b/>
+              </w:rPr>
               <w:t>Nome</w:t>
             </w:r>
           </w:p>
@@ -2967,11 +3096,17 @@
             <w:shd w:val="clear" w:color="auto" w:fill="auto"/>
           </w:tcPr>
           <w:p>
-            <w:proofErr w:type="spellStart"/>
+            <w:pPr>
+              <w:rPr>
+                <w:rFonts w:ascii="Arial" w:hAnsi="Arial" w:cs="Arial"/>
+              </w:rPr>
+            </w:pPr>
             <w:r>
+              <w:rPr>
+                <w:rFonts w:ascii="Arial" w:hAnsi="Arial" w:cs="Arial"/>
+              </w:rPr>
               <w:t>String</w:t>
             </w:r>
-            <w:proofErr w:type="spellEnd"/>
           </w:p>
         </w:tc>
         <w:tc>
@@ -2981,7 +3116,15 @@
             <w:shd w:val="clear" w:color="auto" w:fill="auto"/>
           </w:tcPr>
           <w:p>
+            <w:pPr>
+              <w:rPr>
+                <w:rFonts w:ascii="Arial" w:hAnsi="Arial" w:cs="Arial"/>
+              </w:rPr>
+            </w:pPr>
             <w:r>
+              <w:rPr>
+                <w:rFonts w:ascii="Arial" w:hAnsi="Arial" w:cs="Arial"/>
+              </w:rPr>
               <w:t>80</w:t>
             </w:r>
           </w:p>
@@ -2992,16 +3135,16 @@
             <w:shd w:val="clear" w:color="auto" w:fill="auto"/>
           </w:tcPr>
           <w:p>
+            <w:pPr>
+              <w:rPr>
+                <w:rFonts w:ascii="Arial" w:hAnsi="Arial" w:cs="Arial"/>
+              </w:rPr>
+            </w:pPr>
             <w:r>
-              <w:t xml:space="preserve">No mínimo </w:t>
-            </w:r>
-            <w:proofErr w:type="gramStart"/>
-            <w:r>
-              <w:t>3</w:t>
-            </w:r>
-            <w:proofErr w:type="gramEnd"/>
-            <w:r>
-              <w:t xml:space="preserve"> caracteres.</w:t>
+              <w:rPr>
+                <w:rFonts w:ascii="Arial" w:hAnsi="Arial" w:cs="Arial"/>
+              </w:rPr>
+              <w:t>No mínimo 3 caracteres.</w:t>
             </w:r>
           </w:p>
         </w:tc>
@@ -3011,16 +3154,16 @@
             <w:shd w:val="clear" w:color="auto" w:fill="auto"/>
           </w:tcPr>
           <w:p>
+            <w:pPr>
+              <w:rPr>
+                <w:rFonts w:ascii="Arial" w:hAnsi="Arial" w:cs="Arial"/>
+              </w:rPr>
+            </w:pPr>
             <w:r>
-              <w:t xml:space="preserve">O nome deve ter no mínimo </w:t>
-            </w:r>
-            <w:proofErr w:type="gramStart"/>
-            <w:r>
-              <w:t>3</w:t>
-            </w:r>
-            <w:proofErr w:type="gramEnd"/>
-            <w:r>
-              <w:t xml:space="preserve"> caracteres.</w:t>
+              <w:rPr>
+                <w:rFonts w:ascii="Arial" w:hAnsi="Arial" w:cs="Arial"/>
+              </w:rPr>
+              <w:t>O nome deve ter no mínimo 3 caracteres.</w:t>
             </w:r>
           </w:p>
         </w:tc>
@@ -3032,7 +3175,13 @@
             <w:vMerge/>
             <w:shd w:val="clear" w:color="auto" w:fill="auto"/>
           </w:tcPr>
-          <w:p/>
+          <w:p>
+            <w:pPr>
+              <w:rPr>
+                <w:rFonts w:ascii="Arial" w:hAnsi="Arial" w:cs="Arial"/>
+              </w:rPr>
+            </w:pPr>
+          </w:p>
         </w:tc>
         <w:tc>
           <w:tcPr>
@@ -3040,7 +3189,13 @@
             <w:vMerge/>
             <w:shd w:val="clear" w:color="auto" w:fill="auto"/>
           </w:tcPr>
-          <w:p/>
+          <w:p>
+            <w:pPr>
+              <w:rPr>
+                <w:rFonts w:ascii="Arial" w:hAnsi="Arial" w:cs="Arial"/>
+              </w:rPr>
+            </w:pPr>
+          </w:p>
         </w:tc>
         <w:tc>
           <w:tcPr>
@@ -3048,7 +3203,13 @@
             <w:vMerge/>
             <w:shd w:val="clear" w:color="auto" w:fill="auto"/>
           </w:tcPr>
-          <w:p/>
+          <w:p>
+            <w:pPr>
+              <w:rPr>
+                <w:rFonts w:ascii="Arial" w:hAnsi="Arial" w:cs="Arial"/>
+              </w:rPr>
+            </w:pPr>
+          </w:p>
         </w:tc>
         <w:tc>
           <w:tcPr>
@@ -3056,7 +3217,15 @@
             <w:shd w:val="clear" w:color="auto" w:fill="auto"/>
           </w:tcPr>
           <w:p>
+            <w:pPr>
+              <w:rPr>
+                <w:rFonts w:ascii="Arial" w:hAnsi="Arial" w:cs="Arial"/>
+              </w:rPr>
+            </w:pPr>
             <w:r>
+              <w:rPr>
+                <w:rFonts w:ascii="Arial" w:hAnsi="Arial" w:cs="Arial"/>
+              </w:rPr>
               <w:t>Obrigatório</w:t>
             </w:r>
           </w:p>
@@ -3067,7 +3236,15 @@
             <w:shd w:val="clear" w:color="auto" w:fill="auto"/>
           </w:tcPr>
           <w:p>
+            <w:pPr>
+              <w:rPr>
+                <w:rFonts w:ascii="Arial" w:hAnsi="Arial" w:cs="Arial"/>
+              </w:rPr>
+            </w:pPr>
             <w:r>
+              <w:rPr>
+                <w:rFonts w:ascii="Arial" w:hAnsi="Arial" w:cs="Arial"/>
+              </w:rPr>
               <w:t>O nome é obrigatório.</w:t>
             </w:r>
           </w:p>
@@ -3091,8 +3268,6 @@
         <w:rPr>
           <w:rFonts w:ascii="Arial" w:hAnsi="Arial" w:cs="Arial"/>
           <w:b/>
-          <w:sz w:val="28"/>
-          <w:szCs w:val="28"/>
         </w:rPr>
       </w:pPr>
       <w:bookmarkStart w:id="0" w:name="_GoBack"/>
@@ -3101,8 +3276,6 @@
         <w:rPr>
           <w:rFonts w:ascii="Arial" w:hAnsi="Arial" w:cs="Arial"/>
           <w:b/>
-          <w:sz w:val="28"/>
-          <w:szCs w:val="28"/>
         </w:rPr>
         <w:t>Regras para Exclusão</w:t>
       </w:r>
@@ -3129,14 +3302,18 @@
         </w:rPr>
         <w:t xml:space="preserve">1 - O </w:t>
       </w:r>
-      <w:proofErr w:type="spellStart"/>
-      <w:r>
-        <w:rPr>
-          <w:rFonts w:ascii="Arial" w:hAnsi="Arial" w:cs="Arial"/>
-        </w:rPr>
-        <w:t>Canditado</w:t>
-      </w:r>
-      <w:proofErr w:type="spellEnd"/>
+      <w:r>
+        <w:rPr>
+          <w:rFonts w:ascii="Arial" w:hAnsi="Arial" w:cs="Arial"/>
+        </w:rPr>
+        <w:t>Candidat</w:t>
+      </w:r>
+      <w:r>
+        <w:rPr>
+          <w:rFonts w:ascii="Arial" w:hAnsi="Arial" w:cs="Arial"/>
+        </w:rPr>
+        <w:t>o</w:t>
+      </w:r>
       <w:r>
         <w:rPr>
           <w:rFonts w:ascii="Arial" w:hAnsi="Arial" w:cs="Arial"/>
@@ -3163,14 +3340,18 @@
         </w:rPr>
         <w:t xml:space="preserve">2 - O </w:t>
       </w:r>
-      <w:proofErr w:type="spellStart"/>
-      <w:r>
-        <w:rPr>
-          <w:rFonts w:ascii="Arial" w:hAnsi="Arial" w:cs="Arial"/>
-        </w:rPr>
-        <w:t>Canditado</w:t>
-      </w:r>
-      <w:proofErr w:type="spellEnd"/>
+      <w:r>
+        <w:rPr>
+          <w:rFonts w:ascii="Arial" w:hAnsi="Arial" w:cs="Arial"/>
+        </w:rPr>
+        <w:t>Candidat</w:t>
+      </w:r>
+      <w:r>
+        <w:rPr>
+          <w:rFonts w:ascii="Arial" w:hAnsi="Arial" w:cs="Arial"/>
+        </w:rPr>
+        <w:t>o</w:t>
+      </w:r>
       <w:r>
         <w:rPr>
           <w:rFonts w:ascii="Arial" w:hAnsi="Arial" w:cs="Arial"/>
@@ -3201,7 +3382,7 @@
 </file>
 
 <file path=word/numbering.xml><?xml version="1.0" encoding="utf-8"?>
-<w:numbering xmlns:wpc="http://schemas.microsoft.com/office/word/2010/wordprocessingCanvas" xmlns:mc="http://schemas.openxmlformats.org/markup-compatibility/2006" xmlns:o="urn:schemas-microsoft-com:office:office" xmlns:r="http://schemas.openxmlformats.org/officeDocument/2006/relationships" xmlns:m="http://schemas.openxmlformats.org/officeDocument/2006/math" xmlns:v="urn:schemas-microsoft-com:vml" xmlns:wp14="http://schemas.microsoft.com/office/word/2010/wordprocessingDrawing" xmlns:wp="http://schemas.openxmlformats.org/drawingml/2006/wordprocessingDrawing" xmlns:w10="urn:schemas-microsoft-com:office:word" xmlns:w="http://schemas.openxmlformats.org/wordprocessingml/2006/main" xmlns:w14="http://schemas.microsoft.com/office/word/2010/wordml" xmlns:wpg="http://schemas.microsoft.com/office/word/2010/wordprocessingGroup" xmlns:wpi="http://schemas.microsoft.com/office/word/2010/wordprocessingInk" xmlns:wne="http://schemas.microsoft.com/office/word/2006/wordml" xmlns:wps="http://schemas.microsoft.com/office/word/2010/wordprocessingShape" mc:Ignorable="w14 wp14">
+<w:numbering xmlns:ve="http://schemas.openxmlformats.org/markup-compatibility/2006" xmlns:o="urn:schemas-microsoft-com:office:office" xmlns:r="http://schemas.openxmlformats.org/officeDocument/2006/relationships" xmlns:m="http://schemas.openxmlformats.org/officeDocument/2006/math" xmlns:v="urn:schemas-microsoft-com:vml" xmlns:wp="http://schemas.openxmlformats.org/drawingml/2006/wordprocessingDrawing" xmlns:w10="urn:schemas-microsoft-com:office:word" xmlns:w="http://schemas.openxmlformats.org/wordprocessingml/2006/main" xmlns:wne="http://schemas.microsoft.com/office/word/2006/wordml">
   <w:abstractNum w:abstractNumId="0">
     <w:nsid w:val="00000003"/>
     <w:multiLevelType w:val="singleLevel"/>
@@ -3938,7 +4119,7 @@
   <w:abstractNum w:abstractNumId="7">
     <w:nsid w:val="20BA28F7"/>
     <w:multiLevelType w:val="multilevel"/>
-    <w:tmpl w:val="079067DE"/>
+    <w:tmpl w:val="D64231D0"/>
     <w:name w:val="WW8Num232"/>
     <w:lvl w:ilvl="0">
       <w:start w:val="1"/>
@@ -3953,6 +4134,7 @@
       </w:pPr>
       <w:rPr>
         <w:rFonts w:hint="default"/>
+        <w:b/>
       </w:rPr>
     </w:lvl>
     <w:lvl w:ilvl="1">
@@ -4572,7 +4754,7 @@
 </file>
 
 <file path=word/styles.xml><?xml version="1.0" encoding="utf-8"?>
-<w:styles xmlns:mc="http://schemas.openxmlformats.org/markup-compatibility/2006" xmlns:r="http://schemas.openxmlformats.org/officeDocument/2006/relationships" xmlns:w="http://schemas.openxmlformats.org/wordprocessingml/2006/main" xmlns:w14="http://schemas.microsoft.com/office/word/2010/wordml" mc:Ignorable="w14">
+<w:styles xmlns:r="http://schemas.openxmlformats.org/officeDocument/2006/relationships" xmlns:w="http://schemas.openxmlformats.org/wordprocessingml/2006/main">
   <w:docDefaults>
     <w:rPrDefault>
       <w:rPr>
@@ -4726,6 +4908,7 @@
   <w:style w:type="paragraph" w:default="1" w:styleId="Normal">
     <w:name w:val="Normal"/>
     <w:qFormat/>
+    <w:rsid w:val="00031DC0"/>
   </w:style>
   <w:style w:type="paragraph" w:styleId="Ttulo1">
     <w:name w:val="heading 1"/>
@@ -4786,6 +4969,7 @@
     <w:uiPriority w:val="99"/>
     <w:semiHidden/>
     <w:unhideWhenUsed/>
+    <w:qFormat/>
     <w:tblPr>
       <w:tblInd w:w="0" w:type="dxa"/>
       <w:tblCellMar>
